--- a/SR.docx
+++ b/SR.docx
@@ -1,6 +1,6 @@
 
 <file path=word/document.xml><?xml version="1.0" encoding="utf-8"?>
-<w:document xmlns:wpc="http://schemas.microsoft.com/office/word/2010/wordprocessingCanvas" xmlns:mc="http://schemas.openxmlformats.org/markup-compatibility/2006" xmlns:o="urn:schemas-microsoft-com:office:office" xmlns:r="http://schemas.openxmlformats.org/officeDocument/2006/relationships" xmlns:m="http://schemas.openxmlformats.org/officeDocument/2006/math" xmlns:v="urn:schemas-microsoft-com:vml" xmlns:wp14="http://schemas.microsoft.com/office/word/2010/wordprocessingDrawing" xmlns:wp="http://schemas.openxmlformats.org/drawingml/2006/wordprocessingDrawing" xmlns:w10="urn:schemas-microsoft-com:office:word" xmlns:w="http://schemas.openxmlformats.org/wordprocessingml/2006/main" xmlns:w14="http://schemas.microsoft.com/office/word/2010/wordml" xmlns:w15="http://schemas.microsoft.com/office/word/2012/wordml" xmlns:wpg="http://schemas.microsoft.com/office/word/2010/wordprocessingGroup" xmlns:wpi="http://schemas.microsoft.com/office/word/2010/wordprocessingInk" xmlns:wne="http://schemas.microsoft.com/office/word/2006/wordml" xmlns:wps="http://schemas.microsoft.com/office/word/2010/wordprocessingShape" mc:Ignorable="w14 w15 wp14">
+<w:document xmlns:wpc="http://schemas.microsoft.com/office/word/2010/wordprocessingCanvas" xmlns:cx="http://schemas.microsoft.com/office/drawing/2014/chartex" xmlns:cx1="http://schemas.microsoft.com/office/drawing/2015/9/8/chartex" xmlns:cx2="http://schemas.microsoft.com/office/drawing/2015/10/21/chartex" xmlns:cx3="http://schemas.microsoft.com/office/drawing/2016/5/9/chartex" xmlns:cx4="http://schemas.microsoft.com/office/drawing/2016/5/10/chartex" xmlns:cx5="http://schemas.microsoft.com/office/drawing/2016/5/11/chartex" xmlns:cx6="http://schemas.microsoft.com/office/drawing/2016/5/12/chartex" xmlns:cx7="http://schemas.microsoft.com/office/drawing/2016/5/13/chartex" xmlns:cx8="http://schemas.microsoft.com/office/drawing/2016/5/14/chartex" xmlns:mc="http://schemas.openxmlformats.org/markup-compatibility/2006" xmlns:aink="http://schemas.microsoft.com/office/drawing/2016/ink" xmlns:am3d="http://schemas.microsoft.com/office/drawing/2017/model3d" xmlns:o="urn:schemas-microsoft-com:office:office" xmlns:r="http://schemas.openxmlformats.org/officeDocument/2006/relationships" xmlns:m="http://schemas.openxmlformats.org/officeDocument/2006/math" xmlns:v="urn:schemas-microsoft-com:vml" xmlns:wp14="http://schemas.microsoft.com/office/word/2010/wordprocessingDrawing" xmlns:wp="http://schemas.openxmlformats.org/drawingml/2006/wordprocessingDrawing" xmlns:w10="urn:schemas-microsoft-com:office:word" xmlns:w="http://schemas.openxmlformats.org/wordprocessingml/2006/main" xmlns:w14="http://schemas.microsoft.com/office/word/2010/wordml" xmlns:w15="http://schemas.microsoft.com/office/word/2012/wordml" xmlns:w16cex="http://schemas.microsoft.com/office/word/2018/wordml/cex" xmlns:w16cid="http://schemas.microsoft.com/office/word/2016/wordml/cid" xmlns:w16="http://schemas.microsoft.com/office/word/2018/wordml" xmlns:w16se="http://schemas.microsoft.com/office/word/2015/wordml/symex" xmlns:wpg="http://schemas.microsoft.com/office/word/2010/wordprocessingGroup" xmlns:wpi="http://schemas.microsoft.com/office/word/2010/wordprocessingInk" xmlns:wne="http://schemas.microsoft.com/office/word/2006/wordml" xmlns:wps="http://schemas.microsoft.com/office/word/2010/wordprocessingShape" mc:Ignorable="w14 w15 w16se w16cid w16 w16cex wp14">
   <w:body>
     <w:p>
       <w:r>
@@ -9,14 +9,12 @@
         </w:rPr>
         <w:t>集群协作测距</w:t>
       </w:r>
-      <w:ins w:id="0" w:author="Jason" w:date="2020-06-12T14:04:00Z">
-        <w:r>
-          <w:rPr>
-            <w:rFonts w:hint="eastAsia"/>
-          </w:rPr>
-          <w:t>？</w:t>
-        </w:r>
-      </w:ins>
+      <w:r>
+        <w:rPr>
+          <w:rFonts w:hint="eastAsia"/>
+        </w:rPr>
+        <w:t>？</w:t>
+      </w:r>
     </w:p>
     <w:p>
       <w:r>
@@ -690,13 +688,8 @@
         <w:t>:</w:t>
       </w:r>
       <w:r>
-        <w:t xml:space="preserve"> </w:t>
-      </w:r>
-      <w:proofErr w:type="gramStart"/>
-      <w:r>
-        <w:t>dw1000</w:t>
-      </w:r>
-      <w:proofErr w:type="gramEnd"/>
+        <w:t xml:space="preserve"> dw1000</w:t>
+      </w:r>
       <w:r>
         <w:t xml:space="preserve"> </w:t>
       </w:r>
@@ -717,7 +710,7 @@
     <w:p/>
     <w:p>
       <w:pPr>
-        <w:pStyle w:val="a4"/>
+        <w:pStyle w:val="a5"/>
         <w:numPr>
           <w:ilvl w:val="0"/>
           <w:numId w:val="1"/>
@@ -751,7 +744,7 @@
     </w:p>
     <w:p>
       <w:pPr>
-        <w:pStyle w:val="a4"/>
+        <w:pStyle w:val="a5"/>
         <w:numPr>
           <w:ilvl w:val="0"/>
           <w:numId w:val="1"/>
@@ -768,7 +761,7 @@
     </w:p>
     <w:p>
       <w:pPr>
-        <w:pStyle w:val="a4"/>
+        <w:pStyle w:val="a5"/>
         <w:numPr>
           <w:ilvl w:val="1"/>
           <w:numId w:val="1"/>
@@ -814,7 +807,7 @@
     </w:p>
     <w:p>
       <w:pPr>
-        <w:pStyle w:val="a4"/>
+        <w:pStyle w:val="a5"/>
         <w:numPr>
           <w:ilvl w:val="1"/>
           <w:numId w:val="1"/>
@@ -827,7 +820,7 @@
     </w:p>
     <w:p>
       <w:pPr>
-        <w:pStyle w:val="a4"/>
+        <w:pStyle w:val="a5"/>
         <w:numPr>
           <w:ilvl w:val="1"/>
           <w:numId w:val="1"/>
@@ -876,7 +869,7 @@
     </w:p>
     <w:p>
       <w:pPr>
-        <w:pStyle w:val="a4"/>
+        <w:pStyle w:val="a5"/>
         <w:numPr>
           <w:ilvl w:val="0"/>
           <w:numId w:val="1"/>
@@ -914,8 +907,6 @@
       <w:r>
         <w:t>设</w:t>
       </w:r>
-      <w:bookmarkStart w:id="1" w:name="_GoBack"/>
-      <w:bookmarkEnd w:id="1"/>
     </w:p>
     <w:p>
       <w:r>
@@ -943,11 +934,6 @@
       </w:r>
     </w:p>
     <w:p>
-      <w:pPr>
-        <w:rPr>
-          <w:rFonts w:hint="eastAsia"/>
-        </w:rPr>
-      </w:pPr>
       <w:r>
         <w:rPr>
           <w:rFonts w:hint="eastAsia"/>
@@ -983,8 +969,8 @@
 </file>
 
 <file path=word/numbering.xml><?xml version="1.0" encoding="utf-8"?>
-<w:numbering xmlns:wpc="http://schemas.microsoft.com/office/word/2010/wordprocessingCanvas" xmlns:mc="http://schemas.openxmlformats.org/markup-compatibility/2006" xmlns:o="urn:schemas-microsoft-com:office:office" xmlns:r="http://schemas.openxmlformats.org/officeDocument/2006/relationships" xmlns:m="http://schemas.openxmlformats.org/officeDocument/2006/math" xmlns:v="urn:schemas-microsoft-com:vml" xmlns:wp14="http://schemas.microsoft.com/office/word/2010/wordprocessingDrawing" xmlns:wp="http://schemas.openxmlformats.org/drawingml/2006/wordprocessingDrawing" xmlns:w10="urn:schemas-microsoft-com:office:word" xmlns:w="http://schemas.openxmlformats.org/wordprocessingml/2006/main" xmlns:w14="http://schemas.microsoft.com/office/word/2010/wordml" xmlns:w15="http://schemas.microsoft.com/office/word/2012/wordml" xmlns:wpg="http://schemas.microsoft.com/office/word/2010/wordprocessingGroup" xmlns:wpi="http://schemas.microsoft.com/office/word/2010/wordprocessingInk" xmlns:wne="http://schemas.microsoft.com/office/word/2006/wordml" xmlns:wps="http://schemas.microsoft.com/office/word/2010/wordprocessingShape" mc:Ignorable="w14 w15 wp14">
-  <w:abstractNum w:abstractNumId="0">
+<w:numbering xmlns:wpc="http://schemas.microsoft.com/office/word/2010/wordprocessingCanvas" xmlns:cx="http://schemas.microsoft.com/office/drawing/2014/chartex" xmlns:cx1="http://schemas.microsoft.com/office/drawing/2015/9/8/chartex" xmlns:cx2="http://schemas.microsoft.com/office/drawing/2015/10/21/chartex" xmlns:cx3="http://schemas.microsoft.com/office/drawing/2016/5/9/chartex" xmlns:cx4="http://schemas.microsoft.com/office/drawing/2016/5/10/chartex" xmlns:cx5="http://schemas.microsoft.com/office/drawing/2016/5/11/chartex" xmlns:cx6="http://schemas.microsoft.com/office/drawing/2016/5/12/chartex" xmlns:cx7="http://schemas.microsoft.com/office/drawing/2016/5/13/chartex" xmlns:cx8="http://schemas.microsoft.com/office/drawing/2016/5/14/chartex" xmlns:mc="http://schemas.openxmlformats.org/markup-compatibility/2006" xmlns:aink="http://schemas.microsoft.com/office/drawing/2016/ink" xmlns:am3d="http://schemas.microsoft.com/office/drawing/2017/model3d" xmlns:o="urn:schemas-microsoft-com:office:office" xmlns:r="http://schemas.openxmlformats.org/officeDocument/2006/relationships" xmlns:m="http://schemas.openxmlformats.org/officeDocument/2006/math" xmlns:v="urn:schemas-microsoft-com:vml" xmlns:wp14="http://schemas.microsoft.com/office/word/2010/wordprocessingDrawing" xmlns:wp="http://schemas.openxmlformats.org/drawingml/2006/wordprocessingDrawing" xmlns:w10="urn:schemas-microsoft-com:office:word" xmlns:w="http://schemas.openxmlformats.org/wordprocessingml/2006/main" xmlns:w14="http://schemas.microsoft.com/office/word/2010/wordml" xmlns:w15="http://schemas.microsoft.com/office/word/2012/wordml" xmlns:w16cex="http://schemas.microsoft.com/office/word/2018/wordml/cex" xmlns:w16cid="http://schemas.microsoft.com/office/word/2016/wordml/cid" xmlns:w16="http://schemas.microsoft.com/office/word/2018/wordml" xmlns:w16se="http://schemas.microsoft.com/office/word/2015/wordml/symex" xmlns:wpg="http://schemas.microsoft.com/office/word/2010/wordprocessingGroup" xmlns:wpi="http://schemas.microsoft.com/office/word/2010/wordprocessingInk" xmlns:wne="http://schemas.microsoft.com/office/word/2006/wordml" xmlns:wps="http://schemas.microsoft.com/office/word/2010/wordprocessingShape" mc:Ignorable="w14 w15 w16se w16cid w16 w16cex wp14">
+  <w:abstractNum w:abstractNumId="0" w15:restartNumberingAfterBreak="0">
     <w:nsid w:val="38B2356C"/>
     <w:multiLevelType w:val="hybridMultilevel"/>
     <w:tmpl w:val="5C04701E"/>
@@ -1079,16 +1065,8 @@
 </w:numbering>
 </file>
 
-<file path=word/people.xml><?xml version="1.0" encoding="utf-8"?>
-<w15:people xmlns:wpc="http://schemas.microsoft.com/office/word/2010/wordprocessingCanvas" xmlns:mc="http://schemas.openxmlformats.org/markup-compatibility/2006" xmlns:o="urn:schemas-microsoft-com:office:office" xmlns:r="http://schemas.openxmlformats.org/officeDocument/2006/relationships" xmlns:m="http://schemas.openxmlformats.org/officeDocument/2006/math" xmlns:v="urn:schemas-microsoft-com:vml" xmlns:wp14="http://schemas.microsoft.com/office/word/2010/wordprocessingDrawing" xmlns:wp="http://schemas.openxmlformats.org/drawingml/2006/wordprocessingDrawing" xmlns:w10="urn:schemas-microsoft-com:office:word" xmlns:w="http://schemas.openxmlformats.org/wordprocessingml/2006/main" xmlns:w14="http://schemas.microsoft.com/office/word/2010/wordml" xmlns:w15="http://schemas.microsoft.com/office/word/2012/wordml" xmlns:wpg="http://schemas.microsoft.com/office/word/2010/wordprocessingGroup" xmlns:wpi="http://schemas.microsoft.com/office/word/2010/wordprocessingInk" xmlns:wne="http://schemas.microsoft.com/office/word/2006/wordml" xmlns:wps="http://schemas.microsoft.com/office/word/2010/wordprocessingShape" mc:Ignorable="w14 w15 wp14">
-  <w15:person w15:author="Jason">
-    <w15:presenceInfo w15:providerId="None" w15:userId="Jason"/>
-  </w15:person>
-</w15:people>
-</file>
-
 <file path=word/styles.xml><?xml version="1.0" encoding="utf-8"?>
-<w:styles xmlns:mc="http://schemas.openxmlformats.org/markup-compatibility/2006" xmlns:r="http://schemas.openxmlformats.org/officeDocument/2006/relationships" xmlns:w="http://schemas.openxmlformats.org/wordprocessingml/2006/main" xmlns:w14="http://schemas.microsoft.com/office/word/2010/wordml" xmlns:w15="http://schemas.microsoft.com/office/word/2012/wordml" mc:Ignorable="w14 w15">
+<w:styles xmlns:mc="http://schemas.openxmlformats.org/markup-compatibility/2006" xmlns:r="http://schemas.openxmlformats.org/officeDocument/2006/relationships" xmlns:w="http://schemas.openxmlformats.org/wordprocessingml/2006/main" xmlns:w14="http://schemas.microsoft.com/office/word/2010/wordml" xmlns:w15="http://schemas.microsoft.com/office/word/2012/wordml" xmlns:w16cex="http://schemas.microsoft.com/office/word/2018/wordml/cex" xmlns:w16cid="http://schemas.microsoft.com/office/word/2016/wordml/cid" xmlns:w16="http://schemas.microsoft.com/office/word/2018/wordml" xmlns:w16se="http://schemas.microsoft.com/office/word/2015/wordml/symex" mc:Ignorable="w14 w15 w16se w16cid w16 w16cex">
   <w:docDefaults>
     <w:rPrDefault>
       <w:rPr>
@@ -1101,7 +1079,7 @@
     </w:rPrDefault>
     <w:pPrDefault/>
   </w:docDefaults>
-  <w:latentStyles w:defLockedState="0" w:defUIPriority="99" w:defSemiHidden="0" w:defUnhideWhenUsed="0" w:defQFormat="0" w:count="371">
+  <w:latentStyles w:defLockedState="0" w:defUIPriority="99" w:defSemiHidden="0" w:defUnhideWhenUsed="0" w:defQFormat="0" w:count="376">
     <w:lsdException w:name="Normal" w:uiPriority="0" w:qFormat="1"/>
     <w:lsdException w:name="heading 1" w:uiPriority="9" w:qFormat="1"/>
     <w:lsdException w:name="heading 2" w:semiHidden="1" w:uiPriority="9" w:unhideWhenUsed="1" w:qFormat="1"/>
@@ -1473,6 +1451,11 @@
     <w:lsdException w:name="List Table 5 Dark Accent 6" w:uiPriority="50"/>
     <w:lsdException w:name="List Table 6 Colorful Accent 6" w:uiPriority="51"/>
     <w:lsdException w:name="List Table 7 Colorful Accent 6" w:uiPriority="52"/>
+    <w:lsdException w:name="Mention" w:semiHidden="1" w:unhideWhenUsed="1"/>
+    <w:lsdException w:name="Smart Hyperlink" w:semiHidden="1" w:unhideWhenUsed="1"/>
+    <w:lsdException w:name="Hashtag" w:semiHidden="1" w:unhideWhenUsed="1"/>
+    <w:lsdException w:name="Unresolved Mention" w:semiHidden="1" w:unhideWhenUsed="1"/>
+    <w:lsdException w:name="Smart Link" w:semiHidden="1" w:unhideWhenUsed="1"/>
   </w:latentStyles>
   <w:style w:type="paragraph" w:default="1" w:styleId="a">
     <w:name w:val="Normal"/>
@@ -1512,7 +1495,7 @@
   <w:style w:type="paragraph" w:styleId="a3">
     <w:name w:val="Balloon Text"/>
     <w:basedOn w:val="a"/>
-    <w:link w:val="Char"/>
+    <w:link w:val="a4"/>
     <w:uiPriority w:val="99"/>
     <w:semiHidden/>
     <w:unhideWhenUsed/>
@@ -1522,8 +1505,8 @@
       <w:szCs w:val="18"/>
     </w:rPr>
   </w:style>
-  <w:style w:type="character" w:customStyle="1" w:styleId="Char">
-    <w:name w:val="批注框文本 Char"/>
+  <w:style w:type="character" w:customStyle="1" w:styleId="a4">
+    <w:name w:val="批注框文本 字符"/>
     <w:basedOn w:val="a0"/>
     <w:link w:val="a3"/>
     <w:uiPriority w:val="99"/>
@@ -1534,7 +1517,7 @@
       <w:szCs w:val="18"/>
     </w:rPr>
   </w:style>
-  <w:style w:type="paragraph" w:styleId="a4">
+  <w:style w:type="paragraph" w:styleId="a5">
     <w:name w:val="List Paragraph"/>
     <w:basedOn w:val="a"/>
     <w:uiPriority w:val="34"/>
